--- a/undergraduate-bulletin/chapter-3/Psychology.docx
+++ b/undergraduate-bulletin/chapter-3/Psychology.docx
@@ -194,39 +194,58 @@
     </w:p>
     <w:p>
       <w:pPr>
-        <w:keepNext w:val="0"/>
-        <w:keepLines w:val="0"/>
-        <w:widowControl w:val="1"/>
-        <w:pBdr>
-          <w:top w:space="0" w:sz="0" w:val="nil"/>
-          <w:left w:space="0" w:sz="0" w:val="nil"/>
-          <w:bottom w:space="0" w:sz="0" w:val="nil"/>
-          <w:right w:space="0" w:sz="0" w:val="nil"/>
-          <w:between w:space="0" w:sz="0" w:val="nil"/>
-        </w:pBdr>
-        <w:shd w:fill="auto" w:val="clear"/>
-        <w:spacing w:after="180" w:before="180" w:line="240" w:lineRule="auto"/>
-        <w:ind w:left="0" w:right="0" w:firstLine="0"/>
-        <w:jc w:val="left"/>
-        <w:rPr>
-          <w:rFonts w:ascii="Cambria" w:cs="Cambria" w:eastAsia="Cambria" w:hAnsi="Cambria"/>
-          <w:b w:val="0"/>
-          <w:i w:val="0"/>
-          <w:smallCaps w:val="0"/>
-          <w:strike w:val="0"/>
-          <w:color w:val="000000"/>
-          <w:sz w:val="24"/>
-          <w:szCs w:val="24"/>
-          <w:u w:val="none"/>
-          <w:shd w:fill="auto" w:val="clear"/>
-          <w:vertAlign w:val="baseline"/>
-        </w:rPr>
-      </w:pPr>
-      <w:r>
-        <w:rPr>
-          <w:rFonts w:ascii="Cambria" w:cs="Cambria" w:eastAsia="Cambria" w:hAnsi="Cambria"/>
-          <w:b w:val="0"/>
+        <w:spacing w:after="180" w:before="180" w:lineRule="auto"/>
+        <w:rPr/>
+      </w:pPr>
+      <w:r>
+        <w:rPr>
           <w:i w:val="1"/>
+          <w:rtl w:val="0"/>
+        </w:rPr>
+        <w:t xml:space="preserve">Associate Professors:</w:t>
+      </w:r>
+      <w:r>
+        <w:rPr>
+          <w:rtl w:val="0"/>
+        </w:rPr>
+        <w:t xml:space="preserve"> Kathryn Bruchmann</w:t>
+      </w:r>
+    </w:p>
+    <w:p>
+      <w:pPr>
+        <w:keepNext w:val="0"/>
+        <w:keepLines w:val="0"/>
+        <w:widowControl w:val="1"/>
+        <w:pBdr>
+          <w:top w:space="0" w:sz="0" w:val="nil"/>
+          <w:left w:space="0" w:sz="0" w:val="nil"/>
+          <w:bottom w:space="0" w:sz="0" w:val="nil"/>
+          <w:right w:space="0" w:sz="0" w:val="nil"/>
+          <w:between w:space="0" w:sz="0" w:val="nil"/>
+        </w:pBdr>
+        <w:shd w:fill="auto" w:val="clear"/>
+        <w:spacing w:after="180" w:before="180" w:line="240" w:lineRule="auto"/>
+        <w:ind w:left="0" w:right="0" w:firstLine="0"/>
+        <w:jc w:val="left"/>
+        <w:rPr>
+          <w:rFonts w:ascii="Cambria" w:cs="Cambria" w:eastAsia="Cambria" w:hAnsi="Cambria"/>
+          <w:b w:val="0"/>
+          <w:i w:val="0"/>
+          <w:smallCaps w:val="0"/>
+          <w:strike w:val="0"/>
+          <w:color w:val="000000"/>
+          <w:sz w:val="24"/>
+          <w:szCs w:val="24"/>
+          <w:u w:val="none"/>
+          <w:shd w:fill="auto" w:val="clear"/>
+          <w:vertAlign w:val="baseline"/>
+        </w:rPr>
+      </w:pPr>
+      <w:r>
+        <w:rPr>
+          <w:rFonts w:ascii="Cambria" w:cs="Cambria" w:eastAsia="Cambria" w:hAnsi="Cambria"/>
+          <w:b w:val="0"/>
+          <w:i w:val="1"/>
           <w:smallCaps w:val="0"/>
           <w:strike w:val="0"/>
           <w:color w:val="000000"/>
@@ -254,7 +273,7 @@
           <w:vertAlign w:val="baseline"/>
           <w:rtl w:val="0"/>
         </w:rPr>
-        <w:t xml:space="preserve"> Kathryn Bruchmann, Lang Chen, Lindsay Halladay, Birgit Koopmann-Holm, Kirsten Read</w:t>
+        <w:t xml:space="preserve"> Lang Chen, Lindsay Halladay, Birgit Koopmann-Holm, Kirsten Read</w:t>
       </w:r>
     </w:p>
     <w:p>
@@ -1253,23 +1272,25 @@
         </w:rPr>
         <w:t xml:space="preserve">erontology, at </w:t>
       </w:r>
-      <w:r>
-        <w:rPr>
-          <w:rFonts w:ascii="Cambria" w:cs="Cambria" w:eastAsia="Cambria" w:hAnsi="Cambria"/>
-          <w:b w:val="0"/>
-          <w:i w:val="0"/>
-          <w:smallCaps w:val="0"/>
-          <w:strike w:val="0"/>
-          <w:color w:val="000000"/>
-          <w:sz w:val="24"/>
-          <w:szCs w:val="24"/>
-          <w:u w:val="none"/>
-          <w:shd w:fill="auto" w:val="clear"/>
-          <w:vertAlign w:val="baseline"/>
-          <w:rtl w:val="0"/>
-        </w:rPr>
-        <w:t xml:space="preserve">psimone@scu.edu</w:t>
-      </w:r>
+      <w:hyperlink r:id="rId6">
+        <w:r>
+          <w:rPr>
+            <w:rFonts w:ascii="Cambria" w:cs="Cambria" w:eastAsia="Cambria" w:hAnsi="Cambria"/>
+            <w:b w:val="0"/>
+            <w:i w:val="0"/>
+            <w:smallCaps w:val="0"/>
+            <w:strike w:val="0"/>
+            <w:color w:val="1155cc"/>
+            <w:sz w:val="24"/>
+            <w:szCs w:val="24"/>
+            <w:u w:val="single"/>
+            <w:shd w:fill="auto" w:val="clear"/>
+            <w:vertAlign w:val="baseline"/>
+            <w:rtl w:val="0"/>
+          </w:rPr>
+          <w:t xml:space="preserve">psimone@scu.edu</w:t>
+        </w:r>
+      </w:hyperlink>
       <w:r>
         <w:rPr>
           <w:rFonts w:ascii="Cambria" w:cs="Cambria" w:eastAsia="Cambria" w:hAnsi="Cambria"/>
@@ -2366,55 +2387,80 @@
         <w:rPr>
           <w:rtl w:val="0"/>
         </w:rPr>
-        <w:t xml:space="preserve">115. Abnormal Psychology</w:t>
-      </w:r>
-    </w:p>
-    <w:p>
-      <w:pPr>
-        <w:keepNext w:val="0"/>
-        <w:keepLines w:val="0"/>
-        <w:widowControl w:val="1"/>
-        <w:pBdr>
-          <w:top w:space="0" w:sz="0" w:val="nil"/>
-          <w:left w:space="0" w:sz="0" w:val="nil"/>
-          <w:bottom w:space="0" w:sz="0" w:val="nil"/>
-          <w:right w:space="0" w:sz="0" w:val="nil"/>
-          <w:between w:space="0" w:sz="0" w:val="nil"/>
-        </w:pBdr>
-        <w:shd w:fill="auto" w:val="clear"/>
-        <w:spacing w:after="180" w:before="180" w:line="240" w:lineRule="auto"/>
-        <w:ind w:left="0" w:right="0" w:firstLine="0"/>
-        <w:jc w:val="left"/>
-        <w:rPr>
-          <w:rFonts w:ascii="Cambria" w:cs="Cambria" w:eastAsia="Cambria" w:hAnsi="Cambria"/>
-          <w:b w:val="0"/>
-          <w:i w:val="0"/>
-          <w:smallCaps w:val="0"/>
-          <w:strike w:val="0"/>
-          <w:color w:val="000000"/>
-          <w:sz w:val="24"/>
-          <w:szCs w:val="24"/>
-          <w:u w:val="none"/>
-          <w:shd w:fill="auto" w:val="clear"/>
-          <w:vertAlign w:val="baseline"/>
-        </w:rPr>
-      </w:pPr>
-      <w:r>
-        <w:rPr>
-          <w:rFonts w:ascii="Cambria" w:cs="Cambria" w:eastAsia="Cambria" w:hAnsi="Cambria"/>
-          <w:b w:val="0"/>
-          <w:i w:val="0"/>
-          <w:smallCaps w:val="0"/>
-          <w:strike w:val="0"/>
-          <w:color w:val="000000"/>
-          <w:sz w:val="24"/>
-          <w:szCs w:val="24"/>
-          <w:u w:val="none"/>
-          <w:shd w:fill="auto" w:val="clear"/>
-          <w:vertAlign w:val="baseline"/>
-          <w:rtl w:val="0"/>
-        </w:rPr>
-        <w:t xml:space="preserve">The study of psychology and human behavior in understanding the etiology, nature, development, and treatment of mental disorders. Topics include models of abnormal behavior, research, diagnosis, assessment, and treatment of emotional and behavioral disorders, such as affective disorders, personality disorders, sexual disorders, substance abuse disorders, and childhood disorders. Prerequisite: PSYC 1 or 2, or permission of instructor. (5 units)</w:t>
+        <w:t xml:space="preserve">115.  Psychopathology (formerly Abnormal Psychology)</w:t>
+      </w:r>
+    </w:p>
+    <w:p>
+      <w:pPr>
+        <w:keepNext w:val="0"/>
+        <w:keepLines w:val="0"/>
+        <w:widowControl w:val="1"/>
+        <w:pBdr>
+          <w:top w:space="0" w:sz="0" w:val="nil"/>
+          <w:left w:space="0" w:sz="0" w:val="nil"/>
+          <w:bottom w:space="0" w:sz="0" w:val="nil"/>
+          <w:right w:space="0" w:sz="0" w:val="nil"/>
+          <w:between w:space="0" w:sz="0" w:val="nil"/>
+        </w:pBdr>
+        <w:shd w:fill="auto" w:val="clear"/>
+        <w:spacing w:after="180" w:before="180" w:line="240" w:lineRule="auto"/>
+        <w:ind w:left="0" w:right="0" w:firstLine="0"/>
+        <w:jc w:val="left"/>
+        <w:rPr>
+          <w:rFonts w:ascii="Cambria" w:cs="Cambria" w:eastAsia="Cambria" w:hAnsi="Cambria"/>
+          <w:b w:val="0"/>
+          <w:i w:val="0"/>
+          <w:smallCaps w:val="0"/>
+          <w:strike w:val="0"/>
+          <w:color w:val="000000"/>
+          <w:sz w:val="24"/>
+          <w:szCs w:val="24"/>
+          <w:u w:val="none"/>
+          <w:shd w:fill="auto" w:val="clear"/>
+          <w:vertAlign w:val="baseline"/>
+        </w:rPr>
+      </w:pPr>
+      <w:r>
+        <w:rPr>
+          <w:rFonts w:ascii="Cambria" w:cs="Cambria" w:eastAsia="Cambria" w:hAnsi="Cambria"/>
+          <w:b w:val="0"/>
+          <w:i w:val="0"/>
+          <w:smallCaps w:val="0"/>
+          <w:strike w:val="0"/>
+          <w:color w:val="000000"/>
+          <w:sz w:val="24"/>
+          <w:szCs w:val="24"/>
+          <w:u w:val="none"/>
+          <w:shd w:fill="auto" w:val="clear"/>
+          <w:vertAlign w:val="baseline"/>
+          <w:rtl w:val="0"/>
+        </w:rPr>
+        <w:t xml:space="preserve">The study of psychology and human behavior in understanding the etiology, nature, development, and treatment of mental disorders. Topics include models of, </w:t>
+      </w:r>
+      <w:r>
+        <w:rPr>
+          <w:rFonts w:ascii="Arial" w:cs="Arial" w:eastAsia="Arial" w:hAnsi="Arial"/>
+          <w:color w:val="990000"/>
+          <w:rtl w:val="0"/>
+        </w:rPr>
+        <w:t xml:space="preserve">psychopathology, </w:t>
+      </w:r>
+      <w:r>
+        <w:rPr>
+          <w:rFonts w:ascii="Cambria" w:cs="Cambria" w:eastAsia="Cambria" w:hAnsi="Cambria"/>
+          <w:b w:val="0"/>
+          <w:i w:val="0"/>
+          <w:smallCaps w:val="0"/>
+          <w:strike w:val="0"/>
+          <w:color w:val="000000"/>
+          <w:sz w:val="24"/>
+          <w:szCs w:val="24"/>
+          <w:u w:val="none"/>
+          <w:shd w:fill="auto" w:val="clear"/>
+          <w:vertAlign w:val="baseline"/>
+          <w:rtl w:val="0"/>
+        </w:rPr>
+        <w:t xml:space="preserve">research, diagnosis, assessment, and treatment of emotional and behavioral disorders, such as affective disorders, personality disorders, sexual disorders, substance abuse disorders, and childhood disorders. Prerequisite: PSYC 1 or 2, or permission of instructor. (5 units)</w:t>
       </w:r>
     </w:p>
     <w:bookmarkStart w:colFirst="0" w:colLast="0" w:name="z337ya" w:id="21"/>
@@ -2428,68 +2474,87 @@
         <w:rPr>
           <w:rtl w:val="0"/>
         </w:rPr>
-        <w:t xml:space="preserve">116. Advanced Topics in Abnormal Psychology</w:t>
-      </w:r>
-    </w:p>
-    <w:p>
-      <w:pPr>
-        <w:keepNext w:val="0"/>
-        <w:keepLines w:val="0"/>
-        <w:widowControl w:val="1"/>
-        <w:pBdr>
-          <w:top w:space="0" w:sz="0" w:val="nil"/>
-          <w:left w:space="0" w:sz="0" w:val="nil"/>
-          <w:bottom w:space="0" w:sz="0" w:val="nil"/>
-          <w:right w:space="0" w:sz="0" w:val="nil"/>
-          <w:between w:space="0" w:sz="0" w:val="nil"/>
-        </w:pBdr>
-        <w:shd w:fill="auto" w:val="clear"/>
-        <w:spacing w:after="180" w:before="180" w:line="240" w:lineRule="auto"/>
-        <w:ind w:left="0" w:right="0" w:firstLine="0"/>
-        <w:jc w:val="left"/>
-        <w:rPr>
-          <w:rFonts w:ascii="Cambria" w:cs="Cambria" w:eastAsia="Cambria" w:hAnsi="Cambria"/>
-          <w:b w:val="0"/>
-          <w:i w:val="0"/>
-          <w:smallCaps w:val="0"/>
-          <w:strike w:val="0"/>
-          <w:color w:val="000000"/>
-          <w:sz w:val="24"/>
-          <w:szCs w:val="24"/>
-          <w:u w:val="none"/>
-          <w:shd w:fill="auto" w:val="clear"/>
-          <w:vertAlign w:val="baseline"/>
-        </w:rPr>
-      </w:pPr>
-      <w:r>
-        <w:rPr>
-          <w:rFonts w:ascii="Cambria" w:cs="Cambria" w:eastAsia="Cambria" w:hAnsi="Cambria"/>
-          <w:b w:val="0"/>
-          <w:i w:val="0"/>
-          <w:smallCaps w:val="0"/>
-          <w:strike w:val="0"/>
-          <w:color w:val="000000"/>
-          <w:sz w:val="24"/>
-          <w:szCs w:val="24"/>
-          <w:u w:val="none"/>
-          <w:shd w:fill="auto" w:val="clear"/>
-          <w:vertAlign w:val="baseline"/>
-          <w:rtl w:val="0"/>
-        </w:rPr>
-        <w:t xml:space="preserve">Advanced topics in abnormal psychology involves the discipline and principles of abnormal psychology in understanding the etiology, nature, development, and treatment of behavior and emotional problems and issues. Class topics include the history of abnormal psychology, theoretical models, assessment and intervention approaches, specialization, consultation, ethics, and current trends in the field. The course is designed for senior psychology majors interested in a career in abnormal psychology or related fields. Prerequisites: Senior standing, lower-division psychology requirements, and </w:t>
-      </w:r>
-      <w:r>
-        <w:rPr>
-          <w:rFonts w:ascii="Cambria" w:cs="Cambria" w:eastAsia="Cambria" w:hAnsi="Cambria"/>
-          <w:b w:val="0"/>
-          <w:i w:val="0"/>
-          <w:smallCaps w:val="0"/>
-          <w:strike w:val="0"/>
-          <w:color w:val="000000"/>
-          <w:sz w:val="24"/>
-          <w:szCs w:val="24"/>
-          <w:u w:val="none"/>
-          <w:shd w:fill="auto" w:val="clear"/>
+        <w:t xml:space="preserve">116. </w:t>
+      </w:r>
+      <w:r>
+        <w:rPr>
+          <w:rtl w:val="0"/>
+        </w:rPr>
+        <w:t xml:space="preserve">Advanced Topics in Psychopathology (formerly Abnormal Psychology)</w:t>
+      </w:r>
+      <w:r>
+        <w:rPr>
+          <w:rtl w:val="0"/>
+        </w:rPr>
+      </w:r>
+    </w:p>
+    <w:p>
+      <w:pPr>
+        <w:rPr>
+          <w:vertAlign w:val="baseline"/>
+        </w:rPr>
+      </w:pPr>
+      <w:r>
+        <w:rPr>
+          <w:vertAlign w:val="baseline"/>
+          <w:rtl w:val="0"/>
+        </w:rPr>
+        <w:t xml:space="preserve">Advanced topics in </w:t>
+      </w:r>
+      <w:r>
+        <w:rPr>
+          <w:rtl w:val="0"/>
+        </w:rPr>
+        <w:t xml:space="preserve">psychopathology</w:t>
+      </w:r>
+      <w:r>
+        <w:rPr>
+          <w:vertAlign w:val="baseline"/>
+          <w:rtl w:val="0"/>
+        </w:rPr>
+        <w:t xml:space="preserve"> involve the discipline and principles of </w:t>
+      </w:r>
+      <w:r>
+        <w:rPr>
+          <w:rtl w:val="0"/>
+        </w:rPr>
+        <w:t xml:space="preserve">psychopathology </w:t>
+      </w:r>
+      <w:r>
+        <w:rPr>
+          <w:vertAlign w:val="baseline"/>
+          <w:rtl w:val="0"/>
+        </w:rPr>
+        <w:t xml:space="preserve">in understanding the etiology, nature, development, and treatment of behavior and emotional problems and issues. Class topics include the history of, </w:t>
+      </w:r>
+      <w:r>
+        <w:rPr>
+          <w:rtl w:val="0"/>
+        </w:rPr>
+        <w:t xml:space="preserve">psychiatric illness, </w:t>
+      </w:r>
+      <w:r>
+        <w:rPr>
+          <w:vertAlign w:val="baseline"/>
+          <w:rtl w:val="0"/>
+        </w:rPr>
+        <w:t xml:space="preserve">theoretical models, assessment and intervention approaches, specialization, consultation, ethics, and current trends in the field. The course is designed for senior psychology majors interested in a career in </w:t>
+      </w:r>
+      <w:r>
+        <w:rPr>
+          <w:rtl w:val="0"/>
+        </w:rPr>
+        <w:t xml:space="preserve">clinical or counseling </w:t>
+      </w:r>
+      <w:r>
+        <w:rPr>
+          <w:vertAlign w:val="baseline"/>
+          <w:rtl w:val="0"/>
+        </w:rPr>
+        <w:t xml:space="preserve">psychology or related fields. Prerequisites: Senior standing, lower-division psychology requirements, and </w:t>
+      </w:r>
+      <w:r>
+        <w:rPr>
           <w:vertAlign w:val="baseline"/>
           <w:rtl w:val="0"/>
         </w:rPr>
@@ -2497,16 +2562,6 @@
       </w:r>
       <w:r>
         <w:rPr>
-          <w:rFonts w:ascii="Cambria" w:cs="Cambria" w:eastAsia="Cambria" w:hAnsi="Cambria"/>
-          <w:b w:val="0"/>
-          <w:i w:val="0"/>
-          <w:smallCaps w:val="0"/>
-          <w:strike w:val="0"/>
-          <w:color w:val="000000"/>
-          <w:sz w:val="24"/>
-          <w:szCs w:val="24"/>
-          <w:u w:val="none"/>
-          <w:shd w:fill="auto" w:val="clear"/>
           <w:vertAlign w:val="baseline"/>
           <w:rtl w:val="0"/>
         </w:rPr>
@@ -2706,7 +2761,7 @@
         <w:rPr>
           <w:rtl w:val="0"/>
         </w:rPr>
-        <w:t xml:space="preserve">A theoretical and empirical investigation of human perceptual processes, with an emphasis on both theories and methods. Topics include sensory and perceptual processes of all sensory modalities, with more focus on the vision. We will also explore multisensory integration, the relationship between perception and high-level cognition (memory, language, social cognition, etc.,), applications to real-life problems. Also, we will develop methodological skills and make connections to your knowledge and skills learned from research methods. Prerequisites: all lower-division psychology requirements, or permission of instructor. Psychology Major: Psyc51 and Psyc52; Neuroscience Major: Neur1 and Neur10. (5 Units)</w:t>
+        <w:t xml:space="preserve">A theoretical and empirical investigation of human perceptual processes, with an emphasis on both theories and methods. Topics include sensory and perceptual processes of all sensory modalities, with more focus on the vision. We will also explore multisensory integration, the relationship between perception and high-level cognition (memory, language, social cognition, etc.,), applications to real-life problems. Also, we will develop methodological skills and make connections to your knowledge and skills learned from research methods. Prerequisites: all lower-division psychology requirements, or permission of instructor. Psychology Major: Psyc 51 and Psyc 52; Neuroscience Major: Neur 1 and Neur 10. (5 Units)</w:t>
       </w:r>
     </w:p>
     <w:p>
@@ -3213,7 +3268,30 @@
           <w:vertAlign w:val="baseline"/>
           <w:rtl w:val="0"/>
         </w:rPr>
-        <w:t xml:space="preserve">A theoretical, empirical, and experiential exploration of human memory. Emphasizes theory and research, including recent developments in cognitive neuroscience. Topics include historical and contemporary approaches to the scientific study of memory, attention and memory, working memory, long term memory, prospective memory, autobiographical memory, eyewitness memory, age-related changes in memory, what happens when memory fails, and strategies for improving memory. Prerequisites: All lower-division psychology requirements or permission of instructor. (5 units)</w:t>
+        <w:t xml:space="preserve">A theoretical, empirical, and experiential exploration of human memory. Emphasizes theory and research, including recent developments in cognitive neuroscience. Topics include historical and contemporary approaches to the scientific study of memory, attention and memory, working memory, long term memory, prospective memory, autobiographical memory, eyewitness memory, age-related changes in memory, what happens when memory fails, and strategies for improving memory. Prerequisites: All lower-division psychology requirements, or </w:t>
+      </w:r>
+      <w:r>
+        <w:rPr>
+          <w:rtl w:val="0"/>
+        </w:rPr>
+        <w:t xml:space="preserve">NEUR 10, </w:t>
+      </w:r>
+      <w:r>
+        <w:rPr>
+          <w:rFonts w:ascii="Cambria" w:cs="Cambria" w:eastAsia="Cambria" w:hAnsi="Cambria"/>
+          <w:b w:val="0"/>
+          <w:i w:val="0"/>
+          <w:smallCaps w:val="0"/>
+          <w:strike w:val="0"/>
+          <w:color w:val="000000"/>
+          <w:sz w:val="24"/>
+          <w:szCs w:val="24"/>
+          <w:u w:val="none"/>
+          <w:shd w:fill="auto" w:val="clear"/>
+          <w:vertAlign w:val="baseline"/>
+          <w:rtl w:val="0"/>
+        </w:rPr>
+        <w:t xml:space="preserve">or permission of instructor. (5 units)</w:t>
       </w:r>
     </w:p>
     <w:bookmarkStart w:colFirst="0" w:colLast="0" w:name="147n2zr" w:id="34"/>
@@ -3429,7 +3507,30 @@
           <w:vertAlign w:val="baseline"/>
           <w:rtl w:val="0"/>
         </w:rPr>
-        <w:t xml:space="preserve">Seminar examines contemporary topics in the cross-cultural study of emotion. Topics include the structure and categorization of affect and emotion across cultures (e.g., Are there culture-specific emotions?), cultural similarities and differences in views of emotions and in different aspects of emotions (e.g., subjective experience, expressive behavior, and physiology). Prerequisites: Senior standing, all lower-division psychology requirements, and either PSYC 150 or 160, or 162, or permission of instructor. (5 units)</w:t>
+        <w:t xml:space="preserve">Seminar examines contemporary topics in the cross-cultural study of emotion. Topics include the structure and categorization of affect and emotion across cultures (e.g., </w:t>
+      </w:r>
+      <w:r>
+        <w:rPr>
+          <w:rtl w:val="0"/>
+        </w:rPr>
+        <w:t xml:space="preserve">a</w:t>
+      </w:r>
+      <w:r>
+        <w:rPr>
+          <w:rFonts w:ascii="Cambria" w:cs="Cambria" w:eastAsia="Cambria" w:hAnsi="Cambria"/>
+          <w:b w:val="0"/>
+          <w:i w:val="0"/>
+          <w:smallCaps w:val="0"/>
+          <w:strike w:val="0"/>
+          <w:color w:val="000000"/>
+          <w:sz w:val="24"/>
+          <w:szCs w:val="24"/>
+          <w:u w:val="none"/>
+          <w:shd w:fill="auto" w:val="clear"/>
+          <w:vertAlign w:val="baseline"/>
+          <w:rtl w:val="0"/>
+        </w:rPr>
+        <w:t xml:space="preserve">re there culture-specific emotions?), cultural similarities and differences in views of emotions and in different aspects of emotions (e.g., subjective experience, expressive behavior, and physiology). Prerequisites: Senior standing, all lower-division psychology requirements, and either PSYC 150 or 160, or 162, or permission of instructor. (5 units)</w:t>
       </w:r>
     </w:p>
     <w:bookmarkStart w:colFirst="0" w:colLast="0" w:name="23ckvvd" w:id="36"/>
@@ -3559,7 +3660,7 @@
         <w:rPr>
           <w:rtl w:val="0"/>
         </w:rPr>
-        <w:t xml:space="preserve">PSYC 1, 2 and 52, or permission of instructor</w:t>
+        <w:t xml:space="preserve">PSYC 1, 2, 51, and 52, or permission of instructor</w:t>
       </w:r>
       <w:r>
         <w:rPr>
@@ -3595,63 +3696,69 @@
     </w:p>
     <w:p>
       <w:pPr>
-        <w:keepNext w:val="0"/>
-        <w:keepLines w:val="0"/>
-        <w:widowControl w:val="1"/>
-        <w:pBdr>
-          <w:top w:space="0" w:sz="0" w:val="nil"/>
-          <w:left w:space="0" w:sz="0" w:val="nil"/>
-          <w:bottom w:space="0" w:sz="0" w:val="nil"/>
-          <w:right w:space="0" w:sz="0" w:val="nil"/>
-          <w:between w:space="0" w:sz="0" w:val="nil"/>
-        </w:pBdr>
-        <w:shd w:fill="auto" w:val="clear"/>
-        <w:spacing w:after="180" w:before="180" w:line="240" w:lineRule="auto"/>
-        <w:ind w:left="0" w:right="0" w:firstLine="0"/>
-        <w:jc w:val="left"/>
-        <w:rPr>
-          <w:rFonts w:ascii="Cambria" w:cs="Cambria" w:eastAsia="Cambria" w:hAnsi="Cambria"/>
-          <w:b w:val="0"/>
-          <w:i w:val="0"/>
-          <w:smallCaps w:val="0"/>
-          <w:strike w:val="0"/>
-          <w:color w:val="000000"/>
-          <w:sz w:val="24"/>
-          <w:szCs w:val="24"/>
-          <w:u w:val="none"/>
-          <w:shd w:fill="auto" w:val="clear"/>
-          <w:vertAlign w:val="baseline"/>
-        </w:rPr>
-      </w:pPr>
-      <w:r>
-        <w:rPr>
-          <w:rFonts w:ascii="Cambria" w:cs="Cambria" w:eastAsia="Cambria" w:hAnsi="Cambria"/>
-          <w:b w:val="0"/>
-          <w:i w:val="0"/>
-          <w:smallCaps w:val="0"/>
-          <w:strike w:val="0"/>
-          <w:color w:val="000000"/>
-          <w:sz w:val="24"/>
-          <w:szCs w:val="24"/>
-          <w:u w:val="none"/>
-          <w:shd w:fill="auto" w:val="clear"/>
-          <w:vertAlign w:val="baseline"/>
-          <w:rtl w:val="0"/>
-        </w:rPr>
-        <w:t xml:space="preserve">Seminar examines contemporary topics in social psychology. Original research, current trends, and special focus on ongoing research and applied programs will be highlighted. Prerequisites: Senior standing, all lower-division psychology requirements, and </w:t>
-      </w:r>
-      <w:r>
-        <w:rPr>
-          <w:rFonts w:ascii="Cambria" w:cs="Cambria" w:eastAsia="Cambria" w:hAnsi="Cambria"/>
-          <w:b w:val="0"/>
-          <w:i w:val="0"/>
-          <w:smallCaps w:val="0"/>
-          <w:strike w:val="0"/>
-          <w:color w:val="000000"/>
-          <w:sz w:val="24"/>
-          <w:szCs w:val="24"/>
-          <w:u w:val="none"/>
-          <w:shd w:fill="auto" w:val="clear"/>
+        <w:spacing w:after="0" w:lineRule="auto"/>
+        <w:rPr/>
+      </w:pPr>
+      <w:r>
+        <w:rPr>
+          <w:rtl w:val="0"/>
+        </w:rPr>
+      </w:r>
+    </w:p>
+    <w:p>
+      <w:pPr>
+        <w:rPr>
+          <w:vertAlign w:val="baseline"/>
+        </w:rPr>
+      </w:pPr>
+      <w:r>
+        <w:rPr>
+          <w:vertAlign w:val="baseline"/>
+          <w:rtl w:val="0"/>
+        </w:rPr>
+        <w:t xml:space="preserve">Seminar examines contemporary topics in social psychology </w:t>
+      </w:r>
+      <w:r>
+        <w:rPr>
+          <w:rtl w:val="0"/>
+        </w:rPr>
+        <w:t xml:space="preserve">with a focus on the self and identity. Topics of discussion include self-concept development, social comparison, social identity, and self-affirmation.</w:t>
+      </w:r>
+      <w:r>
+        <w:rPr>
+          <w:vertAlign w:val="baseline"/>
+          <w:rtl w:val="0"/>
+        </w:rPr>
+        <w:t xml:space="preserve"> Original research</w:t>
+      </w:r>
+      <w:r>
+        <w:rPr>
+          <w:rtl w:val="0"/>
+        </w:rPr>
+        <w:t xml:space="preserve"> and</w:t>
+      </w:r>
+      <w:r>
+        <w:rPr>
+          <w:vertAlign w:val="baseline"/>
+          <w:rtl w:val="0"/>
+        </w:rPr>
+        <w:t xml:space="preserve"> current trend</w:t>
+      </w:r>
+      <w:r>
+        <w:rPr>
+          <w:rtl w:val="0"/>
+        </w:rPr>
+        <w:t xml:space="preserve">s,</w:t>
+      </w:r>
+      <w:r>
+        <w:rPr>
+          <w:vertAlign w:val="baseline"/>
+          <w:rtl w:val="0"/>
+        </w:rPr>
+        <w:t xml:space="preserve"> and special focus on ongoing research and applied programs, will be highlighted. Prerequisites: Senior standing, all lower-division psychology requirements, and </w:t>
+      </w:r>
+      <w:r>
+        <w:rPr>
           <w:vertAlign w:val="baseline"/>
           <w:rtl w:val="0"/>
         </w:rPr>
@@ -3659,16 +3766,6 @@
       </w:r>
       <w:r>
         <w:rPr>
-          <w:rFonts w:ascii="Cambria" w:cs="Cambria" w:eastAsia="Cambria" w:hAnsi="Cambria"/>
-          <w:b w:val="0"/>
-          <w:i w:val="0"/>
-          <w:smallCaps w:val="0"/>
-          <w:strike w:val="0"/>
-          <w:color w:val="000000"/>
-          <w:sz w:val="24"/>
-          <w:szCs w:val="24"/>
-          <w:u w:val="none"/>
-          <w:shd w:fill="auto" w:val="clear"/>
           <w:vertAlign w:val="baseline"/>
           <w:rtl w:val="0"/>
         </w:rPr>
@@ -4050,20 +4147,26 @@
       </w:pPr>
       <w:r>
         <w:rPr>
-          <w:rFonts w:ascii="Cambria" w:cs="Cambria" w:eastAsia="Cambria" w:hAnsi="Cambria"/>
-          <w:b w:val="0"/>
-          <w:i w:val="0"/>
-          <w:smallCaps w:val="0"/>
-          <w:strike w:val="0"/>
-          <w:color w:val="000000"/>
-          <w:sz w:val="24"/>
-          <w:szCs w:val="24"/>
-          <w:u w:val="none"/>
-          <w:shd w:fill="auto" w:val="clear"/>
-          <w:vertAlign w:val="baseline"/>
-          <w:rtl w:val="0"/>
-        </w:rPr>
-        <w:t xml:space="preserve">Study of the sociocultural factors that shape how we think, feel, and behave. Examination of how cultural ideals and practices related to different regions of the world, social class, race, religion, and gender influence the human experience. Prerequisites: </w:t>
+          <w:rtl w:val="0"/>
+        </w:rPr>
+        <w:t xml:space="preserve">Introduction to the perspective and methodology of cultural psychology, which focuses on the cultural constitution of psychological phenomena. This course alternates between abstract discussions (of culture, evolution, and psychology) and more concrete examples of human cultural variation. This course will help students recognize and challenge their assumptions about “human nature,” the “person,” and what is “natural, good, and moral.” </w:t>
+      </w:r>
+      <w:r>
+        <w:rPr>
+          <w:rFonts w:ascii="Cambria" w:cs="Cambria" w:eastAsia="Cambria" w:hAnsi="Cambria"/>
+          <w:b w:val="0"/>
+          <w:i w:val="0"/>
+          <w:smallCaps w:val="0"/>
+          <w:strike w:val="0"/>
+          <w:color w:val="000000"/>
+          <w:sz w:val="24"/>
+          <w:szCs w:val="24"/>
+          <w:u w:val="none"/>
+          <w:shd w:fill="auto" w:val="clear"/>
+          <w:vertAlign w:val="baseline"/>
+          <w:rtl w:val="0"/>
+        </w:rPr>
+        <w:t xml:space="preserve">Prerequisites: </w:t>
       </w:r>
       <w:r>
         <w:rPr>
@@ -4843,7 +4946,7 @@
         <w:rPr>
           <w:rtl w:val="0"/>
         </w:rPr>
-        <w:t xml:space="preserve">181.NEW Identity </w:t>
+        <w:t xml:space="preserve">181. NEW Identity </w:t>
       </w:r>
     </w:p>
     <w:p>
@@ -4871,21 +4974,83 @@
         <w:t xml:space="preserve">Identity is a prominent construct in several sub-disciplines within psychology, including developmental, social, personality, gender, and cross-cultural. In addition, issues of identity increasingly are recognized as an important factor affecting our behavior and beliefs. Identity politics, ethnic and racial biases, and the #TimesUp movement are but three examples of the central role of identity in current events.  The purpose of this class is to understand the multifaceted nature of identity and how it has been examined in psychology. Prerequisites: All Lower-division Psychology requirements (5 units)</w:t>
       </w:r>
     </w:p>
-    <w:bookmarkStart w:colFirst="0" w:colLast="0" w:name="qvua72u5iyzy" w:id="56"/>
+    <w:bookmarkStart w:colFirst="0" w:colLast="0" w:name="kix.4ieaepadr3fk" w:id="56"/>
     <w:bookmarkEnd w:id="56"/>
+    <w:p>
+      <w:pPr>
+        <w:pStyle w:val="Heading3"/>
+        <w:rPr/>
+      </w:pPr>
+      <w:bookmarkStart w:colFirst="0" w:colLast="0" w:name="_qbgy6rki4ww" w:id="57"/>
+      <w:bookmarkEnd w:id="57"/>
+      <w:r>
+        <w:rPr>
+          <w:rtl w:val="0"/>
+        </w:rPr>
+        <w:t xml:space="preserve">182. Psychology of Gender</w:t>
+      </w:r>
+    </w:p>
+    <w:p>
+      <w:pPr>
+        <w:spacing w:after="0" w:lineRule="auto"/>
+        <w:rPr/>
+      </w:pPr>
+      <w:r>
+        <w:rPr>
+          <w:rtl w:val="0"/>
+        </w:rPr>
+      </w:r>
+    </w:p>
+    <w:p>
+      <w:pPr>
+        <w:rPr/>
+      </w:pPr>
+      <w:r>
+        <w:rPr>
+          <w:rtl w:val="0"/>
+        </w:rPr>
+        <w:t xml:space="preserve">This course examines research on the psychological gender differences and similarities, the theories behind these differences, and the application of this research to the real world. Topics include gender roles, stereotypes, relationships, the gender pay gap, and objectification. Prerequisite: PSYC 1 or 2, or permission of instructor (5 units)</w:t>
+      </w:r>
+    </w:p>
+    <w:p>
+      <w:pPr>
+        <w:keepNext w:val="0"/>
+        <w:keepLines w:val="0"/>
+        <w:widowControl w:val="1"/>
+        <w:pBdr>
+          <w:top w:space="0" w:sz="0" w:val="nil"/>
+          <w:left w:space="0" w:sz="0" w:val="nil"/>
+          <w:bottom w:space="0" w:sz="0" w:val="nil"/>
+          <w:right w:space="0" w:sz="0" w:val="nil"/>
+          <w:between w:space="0" w:sz="0" w:val="nil"/>
+        </w:pBdr>
+        <w:shd w:fill="auto" w:val="clear"/>
+        <w:spacing w:after="180" w:before="180" w:line="240" w:lineRule="auto"/>
+        <w:ind w:left="0" w:right="0" w:firstLine="0"/>
+        <w:jc w:val="left"/>
+        <w:rPr/>
+      </w:pPr>
+      <w:r>
+        <w:rPr>
+          <w:rtl w:val="0"/>
+        </w:rPr>
+      </w:r>
+    </w:p>
+    <w:bookmarkStart w:colFirst="0" w:colLast="0" w:name="qvua72u5iyzy" w:id="58"/>
+    <w:bookmarkEnd w:id="58"/>
     <w:p>
       <w:pPr>
         <w:pStyle w:val="Heading3"/>
         <w:spacing w:after="180" w:before="180" w:lineRule="auto"/>
         <w:rPr/>
       </w:pPr>
-      <w:bookmarkStart w:colFirst="0" w:colLast="0" w:name="_hgx0fvhxi82z" w:id="57"/>
-      <w:bookmarkEnd w:id="57"/>
-      <w:r>
-        <w:rPr>
-          <w:rtl w:val="0"/>
-        </w:rPr>
-        <w:t xml:space="preserve">184 NEW Infancy</w:t>
+      <w:bookmarkStart w:colFirst="0" w:colLast="0" w:name="_hgx0fvhxi82z" w:id="59"/>
+      <w:bookmarkEnd w:id="59"/>
+      <w:r>
+        <w:rPr>
+          <w:rtl w:val="0"/>
+        </w:rPr>
+        <w:t xml:space="preserve">184. NEW Infancy</w:t>
       </w:r>
     </w:p>
     <w:p>
@@ -4899,18 +5064,8 @@
         <w:t xml:space="preserve">This course will investigate the psychological development of humans from conception through toddlerhood to age three. It will include relevant genetic theory, physical, perceptual, and motor development, neurological and cognitive development, early temperament and social development, and individual differences. We will explore how these areas of growth interact within individuals as they build on their earliest foundations during the most rapidly unfolding period of life. We will unpack the unique research methods used to understand and assess these areas of development. And, students will learn first-hand about the practical applications of understanding how typical developmental progresses. Prerequisites: Psyc 1 or 2 and Psyc 51 and 52, or permission of instructor. (5 units)</w:t>
       </w:r>
     </w:p>
-    <w:p>
-      <w:pPr>
-        <w:rPr/>
-      </w:pPr>
-      <w:r>
-        <w:rPr>
-          <w:rtl w:val="0"/>
-        </w:rPr>
-      </w:r>
-    </w:p>
-    <w:bookmarkStart w:colFirst="0" w:colLast="0" w:name="46r0co2" w:id="58"/>
-    <w:bookmarkEnd w:id="58"/>
+    <w:bookmarkStart w:colFirst="0" w:colLast="0" w:name="2lwamvv" w:id="60"/>
+    <w:bookmarkEnd w:id="60"/>
     <w:p>
       <w:pPr>
         <w:pStyle w:val="Heading3"/>
@@ -4920,31 +5075,6 @@
         <w:rPr>
           <w:rtl w:val="0"/>
         </w:rPr>
-        <w:t xml:space="preserve">182. Psychology of Gender</w:t>
-      </w:r>
-    </w:p>
-    <w:p>
-      <w:pPr>
-        <w:rPr/>
-      </w:pPr>
-      <w:r>
-        <w:rPr>
-          <w:rtl w:val="0"/>
-        </w:rPr>
-        <w:t xml:space="preserve">This course examines research on the psychological gender differences and similarities, the theories behind these differences, and the application of this research to the real world. Topics include gender roles, achievement, romantic relationships, workplace issues, and objectification. Prerequisite: PSYC 1 or 2, or permission of instructor (5 units)</w:t>
-      </w:r>
-    </w:p>
-    <w:bookmarkStart w:colFirst="0" w:colLast="0" w:name="2lwamvv" w:id="59"/>
-    <w:bookmarkEnd w:id="59"/>
-    <w:p>
-      <w:pPr>
-        <w:pStyle w:val="Heading3"/>
-        <w:rPr/>
-      </w:pPr>
-      <w:r>
-        <w:rPr>
-          <w:rtl w:val="0"/>
-        </w:rPr>
         <w:t xml:space="preserve">185. Developmental Psychology</w:t>
       </w:r>
     </w:p>
@@ -4996,8 +5126,8 @@
         <w:t xml:space="preserve">An upper-division survey of child development, including infancy, early childhood, middle childhood, and a brief introduction to adolescent issues. Major developmental theories and methods of studying development are introduced. Principle findings regarding social-emotional, cognitive, and physical development in the different stages of childhood are included, as well as findings about the impact on development of the societal context in which development occurs. Prerequisite: PSYC 1 or 2, or permission of instructor. (5 units)</w:t>
       </w:r>
     </w:p>
-    <w:bookmarkStart w:colFirst="0" w:colLast="0" w:name="pckv2hb0sw7" w:id="60"/>
-    <w:bookmarkEnd w:id="60"/>
+    <w:bookmarkStart w:colFirst="0" w:colLast="0" w:name="pckv2hb0sw7" w:id="61"/>
+    <w:bookmarkEnd w:id="61"/>
     <w:p>
       <w:pPr>
         <w:pStyle w:val="Heading3"/>
@@ -5006,13 +5136,13 @@
           <w:rFonts w:ascii="Calibri" w:cs="Calibri" w:eastAsia="Calibri" w:hAnsi="Calibri"/>
         </w:rPr>
       </w:pPr>
-      <w:bookmarkStart w:colFirst="0" w:colLast="0" w:name="_mq0b8m9tp09s" w:id="61"/>
-      <w:bookmarkEnd w:id="61"/>
-      <w:r>
-        <w:rPr>
-          <w:rtl w:val="0"/>
-        </w:rPr>
-        <w:t xml:space="preserve">192 NEW </w:t>
+      <w:bookmarkStart w:colFirst="0" w:colLast="0" w:name="_mq0b8m9tp09s" w:id="62"/>
+      <w:bookmarkEnd w:id="62"/>
+      <w:r>
+        <w:rPr>
+          <w:rtl w:val="0"/>
+        </w:rPr>
+        <w:t xml:space="preserve">192. NEW </w:t>
       </w:r>
       <w:r>
         <w:rPr>
@@ -5070,8 +5200,8 @@
         </w:rPr>
       </w:r>
     </w:p>
-    <w:bookmarkStart w:colFirst="0" w:colLast="0" w:name="111kx3o" w:id="62"/>
-    <w:bookmarkEnd w:id="62"/>
+    <w:bookmarkStart w:colFirst="0" w:colLast="0" w:name="111kx3o" w:id="63"/>
+    <w:bookmarkEnd w:id="63"/>
     <w:p>
       <w:pPr>
         <w:pStyle w:val="Heading3"/>
@@ -5132,8 +5262,8 @@
         <w:t xml:space="preserve">The discipline and principles of psychology and human behavior in understanding religion and spirituality. Topics include empirical research and theory on religious and spiritual behavior and transformation from the various religious, spiritual, and historical wisdom traditions. Contemplative practices and spiritual tools from the various religious/spiritual wisdom traditions for psychological and physical health will be highlighted. A spiritual formation project will help students experience a hands-on activity to examine their own spiritual formation and development. This course is inclusive in that no particular religious/spiritual tradition or any tradition affiliation is assumed or required, and also highlights evidence-based empirical approaches. Prerequisites: PSYC 1 or 2, and a RTC 1 class. (5 units)</w:t>
       </w:r>
     </w:p>
-    <w:bookmarkStart w:colFirst="0" w:colLast="0" w:name="3l18frh" w:id="63"/>
-    <w:bookmarkEnd w:id="63"/>
+    <w:bookmarkStart w:colFirst="0" w:colLast="0" w:name="3l18frh" w:id="64"/>
+    <w:bookmarkEnd w:id="64"/>
     <w:p>
       <w:pPr>
         <w:pStyle w:val="Heading3"/>
@@ -5194,8 +5324,8 @@
         <w:t xml:space="preserve">Advanced methodological issues taught primarily through direct involvement in an experimental research project. Activities include reviewing the literature, formulating a research question, developing a design and procedure, collecting and analyzing data, and writing a professional research report. Prerequisites: Two upper-division psychology courses. Restricted to psychology majors only or permission of instructor. (5 units)</w:t>
       </w:r>
     </w:p>
-    <w:bookmarkStart w:colFirst="0" w:colLast="0" w:name="206ipza" w:id="64"/>
-    <w:bookmarkEnd w:id="64"/>
+    <w:bookmarkStart w:colFirst="0" w:colLast="0" w:name="206ipza" w:id="65"/>
+    <w:bookmarkEnd w:id="65"/>
     <w:p>
       <w:pPr>
         <w:pStyle w:val="Heading3"/>
@@ -5279,8 +5409,8 @@
         <w:t xml:space="preserve"> or permission of instructor. (5 units)</w:t>
       </w:r>
     </w:p>
-    <w:bookmarkStart w:colFirst="0" w:colLast="0" w:name="4k668n3" w:id="65"/>
-    <w:bookmarkEnd w:id="65"/>
+    <w:bookmarkStart w:colFirst="0" w:colLast="0" w:name="4k668n3" w:id="66"/>
+    <w:bookmarkEnd w:id="66"/>
     <w:p>
       <w:pPr>
         <w:pStyle w:val="Heading3"/>
@@ -5341,8 +5471,8 @@
         <w:t xml:space="preserve">Psychology labs will vary by topic and are associated with various courses offered throughout the year. Instructor permission required. (1 unit)</w:t>
       </w:r>
     </w:p>
-    <w:bookmarkStart w:colFirst="0" w:colLast="0" w:name="2zbgiuw" w:id="66"/>
-    <w:bookmarkEnd w:id="66"/>
+    <w:bookmarkStart w:colFirst="0" w:colLast="0" w:name="2zbgiuw" w:id="67"/>
+    <w:bookmarkEnd w:id="67"/>
     <w:p>
       <w:pPr>
         <w:pStyle w:val="Heading3"/>
@@ -5428,8 +5558,8 @@
         <w:t xml:space="preserve">5 units)</w:t>
       </w:r>
     </w:p>
-    <w:bookmarkStart w:colFirst="0" w:colLast="0" w:name="1egqt2p" w:id="67"/>
-    <w:bookmarkEnd w:id="67"/>
+    <w:bookmarkStart w:colFirst="0" w:colLast="0" w:name="1egqt2p" w:id="68"/>
+    <w:bookmarkEnd w:id="68"/>
     <w:p>
       <w:pPr>
         <w:pStyle w:val="Heading3"/>
@@ -5513,8 +5643,8 @@
         <w:t xml:space="preserve">5 units)</w:t>
       </w:r>
     </w:p>
-    <w:bookmarkStart w:colFirst="0" w:colLast="0" w:name="3ygebqi" w:id="68"/>
-    <w:bookmarkEnd w:id="68"/>
+    <w:bookmarkStart w:colFirst="0" w:colLast="0" w:name="3ygebqi" w:id="69"/>
+    <w:bookmarkEnd w:id="69"/>
     <w:p>
       <w:pPr>
         <w:pStyle w:val="Heading3"/>
@@ -5576,7 +5706,7 @@
       </w:r>
     </w:p>
     <w:sectPr>
-      <w:pgSz w:h="16838" w:w="12240"/>
+      <w:pgSz w:h="16838" w:w="12240" w:orient="portrait"/>
       <w:pgMar w:bottom="0" w:top="0" w:left="0" w:right="0" w:header="0" w:footer="720"/>
       <w:pgNumType w:start="1"/>
     </w:sectPr>
